--- a/Documentatie_Fitmap_EilishVanDerSnickt.docx
+++ b/Documentatie_Fitmap_EilishVanDerSnickt.docx
@@ -883,11 +883,16 @@
       <w:pPr>
         <w:pStyle w:val="Kop1"/>
       </w:pPr>
-      <w:bookmarkStart w:id="4" w:name="_Toc9418569"/>
+      <w:bookmarkStart w:id="4" w:name="_Toc10021705"/>
       <w:proofErr w:type="spellStart"/>
       <w:r>
         <w:lastRenderedPageBreak/>
-        <w:t>Inhoudsopgave</w:t>
+        <w:t>Inhoudsop</w:t>
+      </w:r>
+      <w:bookmarkStart w:id="5" w:name="_GoBack"/>
+      <w:bookmarkEnd w:id="5"/>
+      <w:r>
+        <w:t>gave</w:t>
       </w:r>
       <w:bookmarkEnd w:id="4"/>
       <w:proofErr w:type="spellEnd"/>
@@ -940,7 +945,7 @@
         <w:rPr>
           <w:noProof/>
         </w:rPr>
-        <w:instrText xml:space="preserve"> PAGEREF _Toc9418569 \h </w:instrText>
+        <w:instrText xml:space="preserve"> PAGEREF _Toc10021705 \h </w:instrText>
       </w:r>
       <w:r>
         <w:rPr>
@@ -1003,7 +1008,7 @@
         <w:rPr>
           <w:noProof/>
         </w:rPr>
-        <w:instrText xml:space="preserve"> PAGEREF _Toc9418570 \h </w:instrText>
+        <w:instrText xml:space="preserve"> PAGEREF _Toc10021706 \h </w:instrText>
       </w:r>
       <w:r>
         <w:rPr>
@@ -1066,7 +1071,7 @@
         <w:rPr>
           <w:noProof/>
         </w:rPr>
-        <w:instrText xml:space="preserve"> PAGEREF _Toc9418571 \h </w:instrText>
+        <w:instrText xml:space="preserve"> PAGEREF _Toc10021707 \h </w:instrText>
       </w:r>
       <w:r>
         <w:rPr>
@@ -1129,7 +1134,7 @@
         <w:rPr>
           <w:noProof/>
         </w:rPr>
-        <w:instrText xml:space="preserve"> PAGEREF _Toc9418572 \h </w:instrText>
+        <w:instrText xml:space="preserve"> PAGEREF _Toc10021708 \h </w:instrText>
       </w:r>
       <w:r>
         <w:rPr>
@@ -1192,7 +1197,7 @@
         <w:rPr>
           <w:noProof/>
         </w:rPr>
-        <w:instrText xml:space="preserve"> PAGEREF _Toc9418573 \h </w:instrText>
+        <w:instrText xml:space="preserve"> PAGEREF _Toc10021709 \h </w:instrText>
       </w:r>
       <w:r>
         <w:rPr>
@@ -1255,7 +1260,7 @@
         <w:rPr>
           <w:noProof/>
         </w:rPr>
-        <w:instrText xml:space="preserve"> PAGEREF _Toc9418574 \h </w:instrText>
+        <w:instrText xml:space="preserve"> PAGEREF _Toc10021710 \h </w:instrText>
       </w:r>
       <w:r>
         <w:rPr>
@@ -1318,7 +1323,7 @@
         <w:rPr>
           <w:noProof/>
         </w:rPr>
-        <w:instrText xml:space="preserve"> PAGEREF _Toc9418575 \h </w:instrText>
+        <w:instrText xml:space="preserve"> PAGEREF _Toc10021711 \h </w:instrText>
       </w:r>
       <w:r>
         <w:rPr>
@@ -1381,7 +1386,7 @@
         <w:rPr>
           <w:noProof/>
         </w:rPr>
-        <w:instrText xml:space="preserve"> PAGEREF _Toc9418576 \h </w:instrText>
+        <w:instrText xml:space="preserve"> PAGEREF _Toc10021712 \h </w:instrText>
       </w:r>
       <w:r>
         <w:rPr>
@@ -1424,7 +1429,7 @@
       <w:r>
         <w:rPr>
           <w:noProof/>
-          <w:lang w:val="fr-FR"/>
+          <w:lang w:val="nl-BE"/>
         </w:rPr>
         <w:t>Applicatie flow</w:t>
       </w:r>
@@ -1444,7 +1449,7 @@
         <w:rPr>
           <w:noProof/>
         </w:rPr>
-        <w:instrText xml:space="preserve"> PAGEREF _Toc9418577 \h </w:instrText>
+        <w:instrText xml:space="preserve"> PAGEREF _Toc10021713 \h </w:instrText>
       </w:r>
       <w:r>
         <w:rPr>
@@ -1492,14 +1497,14 @@
           <w:lang w:val="nl-BE"/>
         </w:rPr>
       </w:pPr>
-      <w:bookmarkStart w:id="5" w:name="_Toc9418570"/>
+      <w:bookmarkStart w:id="6" w:name="_Toc10021706"/>
       <w:r>
         <w:rPr>
           <w:lang w:val="nl-BE"/>
         </w:rPr>
         <w:t>Documentatie Fitmap</w:t>
       </w:r>
-      <w:bookmarkEnd w:id="5"/>
+      <w:bookmarkEnd w:id="6"/>
     </w:p>
     <w:p>
       <w:pPr>
@@ -1508,14 +1513,14 @@
           <w:lang w:val="nl-BE"/>
         </w:rPr>
       </w:pPr>
-      <w:bookmarkStart w:id="6" w:name="_Toc9418571"/>
+      <w:bookmarkStart w:id="7" w:name="_Toc10021707"/>
       <w:r>
         <w:rPr>
           <w:lang w:val="nl-BE"/>
         </w:rPr>
         <w:t>Project omschrijving</w:t>
       </w:r>
-      <w:bookmarkEnd w:id="6"/>
+      <w:bookmarkEnd w:id="7"/>
     </w:p>
     <w:p>
       <w:pPr>
@@ -1524,41 +1529,95 @@
           <w:lang w:val="nl-BE"/>
         </w:rPr>
       </w:pPr>
-      <w:bookmarkStart w:id="7" w:name="_Toc9418572"/>
+      <w:bookmarkStart w:id="8" w:name="_Toc10021708"/>
       <w:r>
         <w:rPr>
           <w:lang w:val="nl-BE"/>
         </w:rPr>
         <w:t>Over Fitmap</w:t>
       </w:r>
-      <w:bookmarkEnd w:id="7"/>
-    </w:p>
-    <w:p>
-      <w:pPr>
-        <w:jc w:val="both"/>
-        <w:rPr>
-          <w:lang w:val="nl-BE"/>
-        </w:rPr>
-      </w:pPr>
-      <w:r>
-        <w:rPr>
-          <w:lang w:val="nl-BE"/>
-        </w:rPr>
-        <w:t>Zoek je een applicatie waarop je gemakkelijk routes kan inplannen en bijhouden om deze later te bekijken of opnieuw af te leggen? Fitmap geeft je deze functionaliteiten.</w:t>
-      </w:r>
-    </w:p>
-    <w:p>
-      <w:pPr>
-        <w:jc w:val="both"/>
-        <w:rPr>
-          <w:lang w:val="nl-BE"/>
-        </w:rPr>
-      </w:pPr>
-      <w:r>
-        <w:rPr>
-          <w:lang w:val="nl-BE"/>
-        </w:rPr>
-        <w:t>Ben je sportief en hou je ervan om lange wandelingen of fietstochten te maken. Of wil je simpelweg weten welke route je hebt afgelegd om ergens te geraken. Dan kan je Fitmap gebruiken.</w:t>
+      <w:bookmarkEnd w:id="8"/>
+    </w:p>
+    <w:p>
+      <w:pPr>
+        <w:jc w:val="both"/>
+        <w:rPr>
+          <w:lang w:val="nl-BE"/>
+        </w:rPr>
+      </w:pPr>
+      <w:r>
+        <w:rPr>
+          <w:lang w:val="nl-BE"/>
+        </w:rPr>
+        <w:t xml:space="preserve">Ben je sportief en hou je ervan om lange wandelingen of fietstochten te maken. Of wil je simpelweg weten welke route je hebt afgelegd om ergens te geraken. Dan </w:t>
+      </w:r>
+      <w:r>
+        <w:rPr>
+          <w:lang w:val="nl-BE"/>
+        </w:rPr>
+        <w:t>is</w:t>
+      </w:r>
+      <w:r>
+        <w:rPr>
+          <w:lang w:val="nl-BE"/>
+        </w:rPr>
+        <w:t xml:space="preserve"> Fitmap </w:t>
+      </w:r>
+      <w:r>
+        <w:rPr>
+          <w:lang w:val="nl-BE"/>
+        </w:rPr>
+        <w:t>zeker iets voor jou</w:t>
+      </w:r>
+      <w:r>
+        <w:rPr>
+          <w:lang w:val="nl-BE"/>
+        </w:rPr>
+        <w:t>.</w:t>
+      </w:r>
+    </w:p>
+    <w:p>
+      <w:pPr>
+        <w:jc w:val="both"/>
+        <w:rPr>
+          <w:lang w:val="nl-BE"/>
+        </w:rPr>
+      </w:pPr>
+      <w:r>
+        <w:rPr>
+          <w:lang w:val="nl-BE"/>
+        </w:rPr>
+        <w:t xml:space="preserve">Zoek je een applicatie waarop je gemakkelijk routes kan </w:t>
+      </w:r>
+      <w:r>
+        <w:rPr>
+          <w:lang w:val="nl-BE"/>
+        </w:rPr>
+        <w:t>opstellen</w:t>
+      </w:r>
+      <w:r>
+        <w:rPr>
+          <w:lang w:val="nl-BE"/>
+        </w:rPr>
+        <w:t xml:space="preserve"> en </w:t>
+      </w:r>
+      <w:r>
+        <w:rPr>
+          <w:lang w:val="nl-BE"/>
+        </w:rPr>
+        <w:t>op te slaan</w:t>
+      </w:r>
+      <w:r>
+        <w:rPr>
+          <w:lang w:val="nl-BE"/>
+        </w:rPr>
+        <w:t xml:space="preserve"> om deze later te bekijken of opnieuw af te leggen?</w:t>
+      </w:r>
+      <w:r>
+        <w:rPr>
+          <w:lang w:val="nl-BE"/>
+        </w:rPr>
+        <w:t xml:space="preserve"> Of heb je ook vaak het gevoel dat je graag de juist afgelegde route ergens zou willen bijhouden om bij te houden waar je geweest bent? Zoek dan niet verder, Fitmap geeft je deze functionaliteiten.</w:t>
       </w:r>
     </w:p>
     <w:p>
@@ -1568,14 +1627,14 @@
           <w:lang w:val="nl-BE"/>
         </w:rPr>
       </w:pPr>
-      <w:bookmarkStart w:id="8" w:name="_Toc9418573"/>
+      <w:bookmarkStart w:id="9" w:name="_Toc10021709"/>
       <w:r>
         <w:rPr>
           <w:lang w:val="nl-BE"/>
         </w:rPr>
         <w:t>Functionaliteit</w:t>
       </w:r>
-      <w:bookmarkEnd w:id="8"/>
+      <w:bookmarkEnd w:id="9"/>
     </w:p>
     <w:p>
       <w:pPr>
@@ -1616,7 +1675,31 @@
         <w:rPr>
           <w:lang w:val="nl-BE"/>
         </w:rPr>
-        <w:t>Of je kan Fitmap aangeven wanneer de applicatie je moet volgen en dan zal deze op basis van locatie je  route uittekenen wanneer je ze aflegt. Je kan op elk moment aangeven wanneer Fitmap moet stoppen met je te volgen en dan krijg je een overzicht van je afgelegde route.</w:t>
+        <w:t xml:space="preserve">Of je kan Fitmap aangeven wanneer de applicatie je moet volgen en dan zal deze op basis van locatie </w:t>
+      </w:r>
+      <w:r>
+        <w:rPr>
+          <w:lang w:val="nl-BE"/>
+        </w:rPr>
+        <w:t>de</w:t>
+      </w:r>
+      <w:r>
+        <w:rPr>
+          <w:lang w:val="nl-BE"/>
+        </w:rPr>
+        <w:t xml:space="preserve"> route uittekenen </w:t>
+      </w:r>
+      <w:r>
+        <w:rPr>
+          <w:lang w:val="nl-BE"/>
+        </w:rPr>
+        <w:t>die</w:t>
+      </w:r>
+      <w:r>
+        <w:rPr>
+          <w:lang w:val="nl-BE"/>
+        </w:rPr>
+        <w:t xml:space="preserve"> je aflegt. Je kan op elk moment aangeven wanneer Fitmap moet stoppen met je te volgen en dan krijg je een overzicht van je afgelegde route.</w:t>
       </w:r>
     </w:p>
     <w:p>
@@ -1730,7 +1813,19 @@
         <w:rPr>
           <w:lang w:val="nl-BE"/>
         </w:rPr>
-        <w:t>calorieën verbrandt gebaseerd op je gewicht.</w:t>
+        <w:t>calorieën verbrandt</w:t>
+      </w:r>
+      <w:r>
+        <w:rPr>
+          <w:lang w:val="nl-BE"/>
+        </w:rPr>
+        <w:t xml:space="preserve"> op basis van je gewicht en de uitgevoerde activiteit</w:t>
+      </w:r>
+      <w:r>
+        <w:rPr>
+          <w:lang w:val="nl-BE"/>
+        </w:rPr>
+        <w:t>.</w:t>
       </w:r>
     </w:p>
     <w:p>
@@ -1740,55 +1835,59 @@
           <w:lang w:val="nl-BE"/>
         </w:rPr>
       </w:pPr>
-      <w:bookmarkStart w:id="9" w:name="_Toc9418574"/>
+      <w:bookmarkStart w:id="10" w:name="_Toc10021710"/>
       <w:r>
         <w:rPr>
           <w:lang w:val="nl-BE"/>
         </w:rPr>
         <w:t>Project structuur</w:t>
       </w:r>
-      <w:bookmarkEnd w:id="9"/>
-    </w:p>
-    <w:p>
-      <w:pPr>
-        <w:jc w:val="both"/>
-        <w:rPr>
-          <w:lang w:val="nl-BE"/>
-        </w:rPr>
-      </w:pPr>
-      <w:r>
-        <w:rPr>
-          <w:lang w:val="nl-BE"/>
-        </w:rPr>
-        <w:t>Het project is gemaakt in Android Studio.</w:t>
-      </w:r>
-      <w:r>
-        <w:rPr>
-          <w:lang w:val="nl-BE"/>
-        </w:rPr>
-        <w:t xml:space="preserve"> Ik gebruik Java als programmeertaal omdat ik vorig semester met Kotlin heb gewerkt. Ik wil </w:t>
-      </w:r>
-      <w:bookmarkStart w:id="10" w:name="_GoBack"/>
       <w:bookmarkEnd w:id="10"/>
-      <w:r>
-        <w:rPr>
-          <w:lang w:val="nl-BE"/>
-        </w:rPr>
-        <w:t>zo veel mogelijk verschillende programmeertalen onder de knie krijgen om zo beter te kunnen programmeren.</w:t>
-      </w:r>
-    </w:p>
-    <w:p>
-      <w:pPr>
-        <w:jc w:val="both"/>
-        <w:rPr>
-          <w:lang w:val="nl-BE"/>
-        </w:rPr>
-      </w:pPr>
-      <w:r>
-        <w:rPr>
-          <w:lang w:val="nl-BE"/>
-        </w:rPr>
-        <w:t xml:space="preserve"> Ik werk met Jetpack navigatie dat mij toelaat verschillende fragmenten aan te maken en elk van deze fragmenten heeft een ander lay-out scherm. Verder werk ik met een navigatie graph dat mij toelaat te relaties te leggen tussen bepaalde fragmenten om zo te kunnen navigeren tussen lay-out schermen. </w:t>
+    </w:p>
+    <w:p>
+      <w:pPr>
+        <w:jc w:val="both"/>
+        <w:rPr>
+          <w:lang w:val="nl-BE"/>
+        </w:rPr>
+      </w:pPr>
+      <w:r>
+        <w:rPr>
+          <w:lang w:val="nl-BE"/>
+        </w:rPr>
+        <w:t>Het project is gemaakt in Android Studio</w:t>
+      </w:r>
+      <w:r>
+        <w:rPr>
+          <w:lang w:val="nl-BE"/>
+        </w:rPr>
+        <w:t xml:space="preserve"> met</w:t>
+      </w:r>
+      <w:r>
+        <w:rPr>
+          <w:lang w:val="nl-BE"/>
+        </w:rPr>
+        <w:t xml:space="preserve"> Java als programmeertaal omdat ik vorig semester met Kotlin heb gewerkt. Ik wil zo veel mogelijk verschillende programmeertalen onder de knie krijgen om zo beter te kunnen programmeren.</w:t>
+      </w:r>
+    </w:p>
+    <w:p>
+      <w:pPr>
+        <w:jc w:val="both"/>
+        <w:rPr>
+          <w:lang w:val="nl-BE"/>
+        </w:rPr>
+      </w:pPr>
+      <w:r>
+        <w:rPr>
+          <w:lang w:val="nl-BE"/>
+        </w:rPr>
+        <w:t xml:space="preserve"> Ik werk met Jetpack navigatie dat mij toelaat verschillende fragmenten aan te maken en elk van deze fragmenten heeft een ander lay-out scherm. Verder werk ik met een navigatie graph dat mij toelaat te relaties te leggen tussen bepaalde fragmenten</w:t>
+      </w:r>
+      <w:r>
+        <w:rPr>
+          <w:lang w:val="nl-BE"/>
+        </w:rPr>
+        <w:t>. Zo</w:t>
       </w:r>
       <w:r>
         <w:rPr>
@@ -1796,6 +1895,48 @@
         </w:rPr>
         <w:t xml:space="preserve"> </w:t>
       </w:r>
+      <w:r>
+        <w:rPr>
+          <w:lang w:val="nl-BE"/>
+        </w:rPr>
+        <w:t>is navigatie</w:t>
+      </w:r>
+      <w:r>
+        <w:rPr>
+          <w:lang w:val="nl-BE"/>
+        </w:rPr>
+        <w:t xml:space="preserve"> tussen </w:t>
+      </w:r>
+      <w:r>
+        <w:rPr>
+          <w:lang w:val="nl-BE"/>
+        </w:rPr>
+        <w:t xml:space="preserve">verschillende </w:t>
+      </w:r>
+      <w:r>
+        <w:rPr>
+          <w:lang w:val="nl-BE"/>
+        </w:rPr>
+        <w:t>lay-out schermen</w:t>
+      </w:r>
+      <w:r>
+        <w:rPr>
+          <w:lang w:val="nl-BE"/>
+        </w:rPr>
+        <w:t xml:space="preserve"> mogelijk</w:t>
+      </w:r>
+      <w:r>
+        <w:rPr>
+          <w:lang w:val="nl-BE"/>
+        </w:rPr>
+        <w:t xml:space="preserve">. </w:t>
+      </w:r>
+      <w:r>
+        <w:rPr>
+          <w:lang w:val="nl-BE"/>
+        </w:rPr>
+        <w:t xml:space="preserve"> </w:t>
+      </w:r>
     </w:p>
     <w:p>
       <w:pPr>
@@ -1814,14 +1955,14 @@
         <w:rPr>
           <w:lang w:val="nl-BE"/>
         </w:rPr>
-        <w:t xml:space="preserve">te registreren en een wachtwoord vergeten optie. Het aanmaken en het beheer van accounts wordt beheerd via Firebase authenticatie. Dan heb ik ervoor gezorgd dat de gebruiker al zijn gegevens </w:t>
+        <w:t xml:space="preserve">te registreren en een wachtwoord vergeten optie. Het aanmaken en het beheer van accounts wordt beheerd </w:t>
       </w:r>
       <w:r>
         <w:rPr>
           <w:lang w:val="nl-BE"/>
         </w:rPr>
         <w:lastRenderedPageBreak/>
-        <w:t>kan veranderen; email aanpassen, wachtwoord aanpassen</w:t>
+        <w:t>via Firebase authenticatie. Dan heb ik ervoor gezorgd dat de gebruiker al zijn gegevens kan veranderen; email aanpassen, wachtwoord aanpassen</w:t>
       </w:r>
       <w:r>
         <w:rPr>
@@ -1866,12 +2007,32 @@
     </w:p>
     <w:p>
       <w:pPr>
+        <w:jc w:val="both"/>
+        <w:rPr>
+          <w:lang w:val="nl-BE"/>
+        </w:rPr>
+      </w:pPr>
+      <w:r>
+        <w:rPr>
+          <w:lang w:val="nl-BE"/>
+        </w:rPr>
+        <w:t xml:space="preserve">De verschillende gegevens waarvan ik gebruik maak zijn de verschillende gebruiker gegevens, </w:t>
+      </w:r>
+      <w:r>
+        <w:rPr>
+          <w:lang w:val="nl-BE"/>
+        </w:rPr>
+        <w:t>algemene omschrijvingen van routes, alle route punten en afgeleide gegevens die worden berekent op basis van de vorig opgeslagen gegevens.</w:t>
+      </w:r>
+    </w:p>
+    <w:p>
+      <w:pPr>
         <w:pStyle w:val="Kop2"/>
         <w:rPr>
           <w:lang w:val="nl-BE"/>
         </w:rPr>
       </w:pPr>
-      <w:bookmarkStart w:id="11" w:name="_Toc9418575"/>
+      <w:bookmarkStart w:id="11" w:name="_Toc10021711"/>
       <w:r>
         <w:rPr>
           <w:lang w:val="nl-BE"/>
@@ -1905,7 +2066,37 @@
         <w:rPr>
           <w:lang w:val="nl-BE"/>
         </w:rPr>
-        <w:t>Eerst en vooral heb ik verschillende collecties gemaakt, wat je een beetje kunt vergelijken met tabellen. De collecties bevatten verschillende documenten. Documenten kan je wat vergelijken met kolommen en elk document bevat verschillende records.</w:t>
+        <w:t xml:space="preserve">Eerst en vooral heb ik verschillende collecties gemaakt, wat je een beetje kunt vergelijken met tabellen. De collecties bevatten verschillende documenten. Documenten kan je wat vergelijken met </w:t>
+      </w:r>
+      <w:r>
+        <w:rPr>
+          <w:lang w:val="nl-BE"/>
+        </w:rPr>
+        <w:t>rijen</w:t>
+      </w:r>
+      <w:r>
+        <w:rPr>
+          <w:lang w:val="nl-BE"/>
+        </w:rPr>
+        <w:t xml:space="preserve"> en elk document bevat verschillende </w:t>
+      </w:r>
+      <w:r>
+        <w:rPr>
+          <w:lang w:val="nl-BE"/>
+        </w:rPr>
+        <w:t>velden wat je kan vergelijken met de kolommen</w:t>
+      </w:r>
+      <w:r>
+        <w:rPr>
+          <w:lang w:val="nl-BE"/>
+        </w:rPr>
+        <w:t>.</w:t>
+      </w:r>
+      <w:r>
+        <w:rPr>
+          <w:lang w:val="nl-BE"/>
+        </w:rPr>
+        <w:t xml:space="preserve"> Elk document ingevuld met data kan je vergelijken met 1 record.</w:t>
       </w:r>
     </w:p>
     <w:p>
@@ -2005,7 +2196,7 @@
           <w:lang w:val="nl-BE"/>
         </w:rPr>
       </w:pPr>
-      <w:bookmarkStart w:id="12" w:name="_Toc9418576"/>
+      <w:bookmarkStart w:id="12" w:name="_Toc10021712"/>
       <w:r>
         <w:rPr>
           <w:lang w:val="nl-BE"/>
@@ -2040,6 +2231,10 @@
         </w:rPr>
       </w:pPr>
       <w:r>
+        <w:rPr>
+          <w:noProof/>
+        </w:rPr>
+        <w:lastRenderedPageBreak/>
         <w:drawing>
           <wp:inline distT="0" distB="0" distL="0" distR="0" wp14:anchorId="202E1126" wp14:editId="4C021696">
             <wp:extent cx="2447925" cy="2294516"/>
@@ -2088,103 +2283,309 @@
         <w:rPr>
           <w:lang w:val="nl-BE"/>
         </w:rPr>
+        <w:t>Ik werk ook wel met een paar klassen voor bepaalde mogelijkheden, zoals het werken met verschillende tabbladen in 1 scherm.</w:t>
+      </w:r>
+    </w:p>
+    <w:p>
+      <w:pPr>
+        <w:jc w:val="both"/>
+        <w:rPr>
+          <w:lang w:val="nl-BE"/>
+        </w:rPr>
+      </w:pPr>
+      <w:r>
+        <w:rPr>
+          <w:lang w:val="nl-BE"/>
+        </w:rPr>
+        <w:t>De ViewpagerAdapter klasse erft over</w:t>
+      </w:r>
+      <w:r>
+        <w:rPr>
+          <w:lang w:val="nl-BE"/>
+        </w:rPr>
+        <w:t xml:space="preserve"> van de reeds geïmplementeerde fragment FragmentPagerAdapter. Dit fragment is standaard geïmplementeerd in Java.</w:t>
+      </w:r>
+    </w:p>
+    <w:p>
+      <w:pPr>
+        <w:pStyle w:val="Kop2"/>
+        <w:rPr>
+          <w:lang w:val="nl-BE"/>
+        </w:rPr>
+      </w:pPr>
+      <w:bookmarkStart w:id="13" w:name="_Toc10021713"/>
+      <w:r>
+        <w:rPr>
+          <w:noProof/>
+          <w:lang w:val="nl-BE"/>
+        </w:rPr>
+        <w:drawing>
+          <wp:anchor distT="0" distB="0" distL="114300" distR="114300" simplePos="0" relativeHeight="251658240" behindDoc="0" locked="0" layoutInCell="1" allowOverlap="1" wp14:anchorId="0103A6E0" wp14:editId="65C9C4D4">
+            <wp:simplePos x="0" y="0"/>
+            <wp:positionH relativeFrom="column">
+              <wp:posOffset>-1905</wp:posOffset>
+            </wp:positionH>
+            <wp:positionV relativeFrom="paragraph">
+              <wp:posOffset>365125</wp:posOffset>
+            </wp:positionV>
+            <wp:extent cx="1790700" cy="3183467"/>
+            <wp:effectExtent l="0" t="0" r="0" b="0"/>
+            <wp:wrapSquare wrapText="bothSides"/>
+            <wp:docPr id="2" name="Afbeelding 2" descr="Afbeelding met schermafbeelding&#10;&#10;Automatisch gegenereerde beschrijving"/>
+            <wp:cNvGraphicFramePr>
+              <a:graphicFrameLocks xmlns:a="http://schemas.openxmlformats.org/drawingml/2006/main" noChangeAspect="1"/>
+            </wp:cNvGraphicFramePr>
+            <a:graphic xmlns:a="http://schemas.openxmlformats.org/drawingml/2006/main">
+              <a:graphicData uri="http://schemas.openxmlformats.org/drawingml/2006/picture">
+                <pic:pic xmlns:pic="http://schemas.openxmlformats.org/drawingml/2006/picture">
+                  <pic:nvPicPr>
+                    <pic:cNvPr id="2" name="C9B477CD.png"/>
+                    <pic:cNvPicPr/>
+                  </pic:nvPicPr>
+                  <pic:blipFill>
+                    <a:blip r:embed="rId14" cstate="print">
+                      <a:extLst>
+                        <a:ext uri="{28A0092B-C50C-407E-A947-70E740481C1C}">
+                          <a14:useLocalDpi xmlns:a14="http://schemas.microsoft.com/office/drawing/2010/main" val="0"/>
+                        </a:ext>
+                      </a:extLst>
+                    </a:blip>
+                    <a:stretch>
+                      <a:fillRect/>
+                    </a:stretch>
+                  </pic:blipFill>
+                  <pic:spPr>
+                    <a:xfrm>
+                      <a:off x="0" y="0"/>
+                      <a:ext cx="1790700" cy="3183467"/>
+                    </a:xfrm>
+                    <a:prstGeom prst="rect">
+                      <a:avLst/>
+                    </a:prstGeom>
+                  </pic:spPr>
+                </pic:pic>
+              </a:graphicData>
+            </a:graphic>
+          </wp:anchor>
+        </w:drawing>
+      </w:r>
+      <w:r>
+        <w:rPr>
+          <w:lang w:val="nl-BE"/>
+        </w:rPr>
+        <w:t>Applicatie flow</w:t>
+      </w:r>
+      <w:bookmarkEnd w:id="13"/>
+    </w:p>
+    <w:p>
+      <w:pPr>
+        <w:jc w:val="both"/>
+        <w:rPr>
+          <w:lang w:val="nl-BE"/>
+        </w:rPr>
+      </w:pPr>
+      <w:r>
+        <w:rPr>
+          <w:lang w:val="nl-BE"/>
+        </w:rPr>
+        <w:t xml:space="preserve">Eerst en vooral moet de gebruiker zich aanmelden of registreren als deze nog geen account heeft. Dan krijgt de gebruiker een scherm te zien met alle routes die de gebruiker heeft opgeslagen in het verleden. De gebruiker kan een route kiezen en hierover meer informatie bekijken; titel, kilometers afgelegd, </w:t>
+      </w:r>
+      <w:r>
+        <w:rPr>
+          <w:lang w:val="nl-BE"/>
+        </w:rPr>
+        <w:t>calorieën</w:t>
+      </w:r>
+      <w:r>
+        <w:rPr>
+          <w:lang w:val="nl-BE"/>
+        </w:rPr>
+        <w:t xml:space="preserve"> verbrandt, </w:t>
+      </w:r>
+      <w:r>
+        <w:rPr>
+          <w:lang w:val="nl-BE"/>
+        </w:rPr>
+        <w:t>een map met de route uitgetekend, … .</w:t>
+      </w:r>
+    </w:p>
+    <w:p>
+      <w:pPr>
+        <w:jc w:val="both"/>
+        <w:rPr>
+          <w:lang w:val="nl-BE"/>
+        </w:rPr>
+      </w:pPr>
+      <w:r>
+        <w:rPr>
+          <w:noProof/>
+          <w:lang w:val="nl-BE"/>
+        </w:rPr>
+        <w:drawing>
+          <wp:anchor distT="0" distB="0" distL="114300" distR="114300" simplePos="0" relativeHeight="251659264" behindDoc="0" locked="0" layoutInCell="1" allowOverlap="1" wp14:anchorId="679ED6E6" wp14:editId="0AD7F9FC">
+            <wp:simplePos x="0" y="0"/>
+            <wp:positionH relativeFrom="column">
+              <wp:posOffset>3665220</wp:posOffset>
+            </wp:positionH>
+            <wp:positionV relativeFrom="paragraph">
+              <wp:posOffset>24130</wp:posOffset>
+            </wp:positionV>
+            <wp:extent cx="1790099" cy="3182400"/>
+            <wp:effectExtent l="0" t="0" r="635" b="0"/>
+            <wp:wrapSquare wrapText="bothSides"/>
+            <wp:docPr id="4" name="Afbeelding 4" descr="Afbeelding met schermafbeelding&#10;&#10;Automatisch gegenereerde beschrijving"/>
+            <wp:cNvGraphicFramePr>
+              <a:graphicFrameLocks xmlns:a="http://schemas.openxmlformats.org/drawingml/2006/main" noChangeAspect="1"/>
+            </wp:cNvGraphicFramePr>
+            <a:graphic xmlns:a="http://schemas.openxmlformats.org/drawingml/2006/main">
+              <a:graphicData uri="http://schemas.openxmlformats.org/drawingml/2006/picture">
+                <pic:pic xmlns:pic="http://schemas.openxmlformats.org/drawingml/2006/picture">
+                  <pic:nvPicPr>
+                    <pic:cNvPr id="4" name="B2D1A369.png"/>
+                    <pic:cNvPicPr/>
+                  </pic:nvPicPr>
+                  <pic:blipFill>
+                    <a:blip r:embed="rId15" cstate="print">
+                      <a:extLst>
+                        <a:ext uri="{28A0092B-C50C-407E-A947-70E740481C1C}">
+                          <a14:useLocalDpi xmlns:a14="http://schemas.microsoft.com/office/drawing/2010/main" val="0"/>
+                        </a:ext>
+                      </a:extLst>
+                    </a:blip>
+                    <a:stretch>
+                      <a:fillRect/>
+                    </a:stretch>
+                  </pic:blipFill>
+                  <pic:spPr>
+                    <a:xfrm>
+                      <a:off x="0" y="0"/>
+                      <a:ext cx="1790099" cy="3182400"/>
+                    </a:xfrm>
+                    <a:prstGeom prst="rect">
+                      <a:avLst/>
+                    </a:prstGeom>
+                  </pic:spPr>
+                </pic:pic>
+              </a:graphicData>
+            </a:graphic>
+          </wp:anchor>
+        </w:drawing>
+      </w:r>
+    </w:p>
+    <w:p>
+      <w:pPr>
+        <w:jc w:val="both"/>
+        <w:rPr>
+          <w:lang w:val="nl-BE"/>
+        </w:rPr>
+      </w:pPr>
+    </w:p>
+    <w:p>
+      <w:pPr>
+        <w:jc w:val="both"/>
+        <w:rPr>
+          <w:lang w:val="nl-BE"/>
+        </w:rPr>
+      </w:pPr>
+    </w:p>
+    <w:p>
+      <w:pPr>
+        <w:jc w:val="both"/>
+        <w:rPr>
+          <w:lang w:val="nl-BE"/>
+        </w:rPr>
+      </w:pPr>
+    </w:p>
+    <w:p>
+      <w:pPr>
+        <w:jc w:val="both"/>
+        <w:rPr>
+          <w:lang w:val="nl-BE"/>
+        </w:rPr>
+      </w:pPr>
+    </w:p>
+    <w:p>
+      <w:pPr>
+        <w:jc w:val="both"/>
+        <w:rPr>
+          <w:lang w:val="nl-BE"/>
+        </w:rPr>
+      </w:pPr>
+    </w:p>
+    <w:p>
+      <w:pPr>
+        <w:jc w:val="both"/>
+        <w:rPr>
+          <w:lang w:val="nl-BE"/>
+        </w:rPr>
+      </w:pPr>
+    </w:p>
+    <w:p>
+      <w:pPr>
+        <w:jc w:val="both"/>
+        <w:rPr>
+          <w:lang w:val="nl-BE"/>
+        </w:rPr>
+      </w:pPr>
+    </w:p>
+    <w:p>
+      <w:pPr>
+        <w:jc w:val="both"/>
+        <w:rPr>
+          <w:lang w:val="nl-BE"/>
+        </w:rPr>
+      </w:pPr>
+      <w:r>
+        <w:rPr>
+          <w:lang w:val="nl-BE"/>
+        </w:rPr>
+        <w:t>Op dit algemeen menu kan de gebruiker ook naar zijn gebruikersinstellingen gaan of een nieuwe route aanmaken.</w:t>
+      </w:r>
+    </w:p>
+    <w:p>
+      <w:pPr>
+        <w:jc w:val="both"/>
+        <w:rPr>
+          <w:lang w:val="nl-BE"/>
+        </w:rPr>
+      </w:pPr>
+    </w:p>
+    <w:p>
+      <w:pPr>
+        <w:jc w:val="both"/>
+        <w:rPr>
+          <w:lang w:val="nl-BE"/>
+        </w:rPr>
+      </w:pPr>
+    </w:p>
+    <w:p>
+      <w:pPr>
+        <w:jc w:val="both"/>
+        <w:rPr>
+          <w:lang w:val="nl-BE"/>
+        </w:rPr>
+      </w:pPr>
+    </w:p>
+    <w:p>
+      <w:pPr>
+        <w:jc w:val="both"/>
+        <w:rPr>
+          <w:lang w:val="nl-BE"/>
+        </w:rPr>
+      </w:pPr>
+    </w:p>
+    <w:p>
+      <w:pPr>
+        <w:jc w:val="both"/>
+        <w:rPr>
+          <w:lang w:val="nl-BE"/>
+        </w:rPr>
+      </w:pPr>
+      <w:r>
+        <w:rPr>
+          <w:lang w:val="nl-BE"/>
+        </w:rPr>
         <w:lastRenderedPageBreak/>
-        <w:t>Ik werk ook wel met een paar klassen voor bepaalde mogelijkheden, zoals het werken met verschillende tabbladen in 1 scherm.</w:t>
-      </w:r>
-    </w:p>
-    <w:p>
-      <w:pPr>
-        <w:jc w:val="both"/>
-        <w:rPr>
-          <w:lang w:val="nl-BE"/>
-        </w:rPr>
-      </w:pPr>
-      <w:r>
-        <w:rPr>
-          <w:lang w:val="nl-BE"/>
-        </w:rPr>
-        <w:t>De ViewpagerAdapter klasse erft over</w:t>
-      </w:r>
-      <w:r>
-        <w:rPr>
-          <w:lang w:val="nl-BE"/>
-        </w:rPr>
-        <w:t xml:space="preserve"> van de reeds geïmplementeerde fragment FragmentPagerAdapter. Dit fragment is standaard geïmplementeerd in Java.</w:t>
-      </w:r>
-    </w:p>
-    <w:p>
-      <w:pPr>
-        <w:pStyle w:val="Kop2"/>
-        <w:rPr>
-          <w:lang w:val="fr-FR"/>
-        </w:rPr>
-      </w:pPr>
-      <w:bookmarkStart w:id="13" w:name="_Toc9418577"/>
-      <w:r>
-        <w:rPr>
-          <w:lang w:val="fr-FR"/>
-        </w:rPr>
-        <w:t>Applicatie flow</w:t>
-      </w:r>
-      <w:bookmarkEnd w:id="13"/>
-    </w:p>
-    <w:p>
-      <w:pPr>
-        <w:jc w:val="both"/>
-        <w:rPr>
-          <w:lang w:val="nl-BE"/>
-        </w:rPr>
-      </w:pPr>
-      <w:r>
-        <w:rPr>
-          <w:lang w:val="nl-BE"/>
-        </w:rPr>
-        <w:t xml:space="preserve">Eerst en vooral moet de gebruiker zich aanmelden of registreren als deze nog geen account heeft. Dan krijgt de gebruiker een scherm te zien met alle routes die de gebruiker heeft opgeslagen in het verleden. De gebruiker kan een route kiezen en hierover meer informatie bekijken; titel, kilometers afgelegd, </w:t>
-      </w:r>
-      <w:r>
-        <w:rPr>
-          <w:lang w:val="nl-BE"/>
-        </w:rPr>
-        <w:t>calorieën</w:t>
-      </w:r>
-      <w:r>
-        <w:rPr>
-          <w:lang w:val="nl-BE"/>
-        </w:rPr>
-        <w:t xml:space="preserve"> verbrandt, </w:t>
-      </w:r>
-      <w:r>
-        <w:rPr>
-          <w:lang w:val="nl-BE"/>
-        </w:rPr>
-        <w:t>een map met de route uitgetekend, … .</w:t>
-      </w:r>
-    </w:p>
-    <w:p>
-      <w:pPr>
-        <w:jc w:val="both"/>
-        <w:rPr>
-          <w:lang w:val="nl-BE"/>
-        </w:rPr>
-      </w:pPr>
-      <w:r>
-        <w:rPr>
-          <w:lang w:val="nl-BE"/>
-        </w:rPr>
-        <w:t>Op dit algemeen menu kan de gebruiker ook naar zijn gebruikersinstellingen gaan of een nieuwe route aanmaken.</w:t>
-      </w:r>
-    </w:p>
-    <w:p>
-      <w:pPr>
-        <w:jc w:val="both"/>
-        <w:rPr>
-          <w:lang w:val="nl-BE"/>
-        </w:rPr>
-      </w:pPr>
-      <w:r>
-        <w:rPr>
-          <w:lang w:val="nl-BE"/>
-        </w:rPr>
         <w:t>De gebruikersinstellingen staan toe dat de gebruiker zijn gegevens kan veranderen; email en wachtwoord aanpassen, … . Ook kan de gebruiker hier zijn account verwijderen en uitloggen uit de applicatie.</w:t>
       </w:r>
     </w:p>
@@ -2197,6 +2598,204 @@
       </w:pPr>
       <w:r>
         <w:rPr>
+          <w:noProof/>
+          <w:lang w:val="nl-BE"/>
+        </w:rPr>
+        <w:drawing>
+          <wp:anchor distT="0" distB="0" distL="114300" distR="114300" simplePos="0" relativeHeight="251660288" behindDoc="0" locked="0" layoutInCell="1" allowOverlap="1" wp14:anchorId="4BA5F9A0" wp14:editId="498A73E6">
+            <wp:simplePos x="0" y="0"/>
+            <wp:positionH relativeFrom="column">
+              <wp:posOffset>-1905</wp:posOffset>
+            </wp:positionH>
+            <wp:positionV relativeFrom="paragraph">
+              <wp:posOffset>-8104505</wp:posOffset>
+            </wp:positionV>
+            <wp:extent cx="1790100" cy="3182400"/>
+            <wp:effectExtent l="0" t="0" r="635" b="0"/>
+            <wp:wrapSquare wrapText="bothSides"/>
+            <wp:docPr id="5" name="Afbeelding 5" descr="Afbeelding met schermafbeelding&#10;&#10;Automatisch gegenereerde beschrijving"/>
+            <wp:cNvGraphicFramePr>
+              <a:graphicFrameLocks xmlns:a="http://schemas.openxmlformats.org/drawingml/2006/main" noChangeAspect="1"/>
+            </wp:cNvGraphicFramePr>
+            <a:graphic xmlns:a="http://schemas.openxmlformats.org/drawingml/2006/main">
+              <a:graphicData uri="http://schemas.openxmlformats.org/drawingml/2006/picture">
+                <pic:pic xmlns:pic="http://schemas.openxmlformats.org/drawingml/2006/picture">
+                  <pic:nvPicPr>
+                    <pic:cNvPr id="5" name="9130025F.png"/>
+                    <pic:cNvPicPr/>
+                  </pic:nvPicPr>
+                  <pic:blipFill>
+                    <a:blip r:embed="rId16" cstate="print">
+                      <a:extLst>
+                        <a:ext uri="{28A0092B-C50C-407E-A947-70E740481C1C}">
+                          <a14:useLocalDpi xmlns:a14="http://schemas.microsoft.com/office/drawing/2010/main" val="0"/>
+                        </a:ext>
+                      </a:extLst>
+                    </a:blip>
+                    <a:stretch>
+                      <a:fillRect/>
+                    </a:stretch>
+                  </pic:blipFill>
+                  <pic:spPr>
+                    <a:xfrm>
+                      <a:off x="0" y="0"/>
+                      <a:ext cx="1790100" cy="3182400"/>
+                    </a:xfrm>
+                    <a:prstGeom prst="rect">
+                      <a:avLst/>
+                    </a:prstGeom>
+                  </pic:spPr>
+                </pic:pic>
+              </a:graphicData>
+            </a:graphic>
+          </wp:anchor>
+        </w:drawing>
+      </w:r>
+    </w:p>
+    <w:p>
+      <w:pPr>
+        <w:jc w:val="both"/>
+        <w:rPr>
+          <w:lang w:val="nl-BE"/>
+        </w:rPr>
+      </w:pPr>
+    </w:p>
+    <w:p>
+      <w:pPr>
+        <w:jc w:val="both"/>
+        <w:rPr>
+          <w:lang w:val="nl-BE"/>
+        </w:rPr>
+      </w:pPr>
+    </w:p>
+    <w:p>
+      <w:pPr>
+        <w:jc w:val="both"/>
+        <w:rPr>
+          <w:lang w:val="nl-BE"/>
+        </w:rPr>
+      </w:pPr>
+    </w:p>
+    <w:p>
+      <w:pPr>
+        <w:jc w:val="both"/>
+        <w:rPr>
+          <w:lang w:val="nl-BE"/>
+        </w:rPr>
+      </w:pPr>
+    </w:p>
+    <w:p>
+      <w:pPr>
+        <w:jc w:val="both"/>
+        <w:rPr>
+          <w:lang w:val="nl-BE"/>
+        </w:rPr>
+      </w:pPr>
+    </w:p>
+    <w:p>
+      <w:pPr>
+        <w:jc w:val="both"/>
+        <w:rPr>
+          <w:lang w:val="nl-BE"/>
+        </w:rPr>
+      </w:pPr>
+    </w:p>
+    <w:p>
+      <w:pPr>
+        <w:jc w:val="both"/>
+        <w:rPr>
+          <w:lang w:val="nl-BE"/>
+        </w:rPr>
+      </w:pPr>
+    </w:p>
+    <w:p>
+      <w:pPr>
+        <w:jc w:val="both"/>
+        <w:rPr>
+          <w:lang w:val="nl-BE"/>
+        </w:rPr>
+      </w:pPr>
+    </w:p>
+    <w:p>
+      <w:pPr>
+        <w:jc w:val="both"/>
+        <w:rPr>
+          <w:lang w:val="nl-BE"/>
+        </w:rPr>
+      </w:pPr>
+      <w:r>
+        <w:rPr>
+          <w:noProof/>
+          <w:lang w:val="nl-BE"/>
+        </w:rPr>
+        <w:drawing>
+          <wp:anchor distT="0" distB="0" distL="114300" distR="114300" simplePos="0" relativeHeight="251661312" behindDoc="0" locked="0" layoutInCell="1" allowOverlap="1" wp14:anchorId="3B65F51F" wp14:editId="4AEF3802">
+            <wp:simplePos x="0" y="0"/>
+            <wp:positionH relativeFrom="column">
+              <wp:posOffset>3598545</wp:posOffset>
+            </wp:positionH>
+            <wp:positionV relativeFrom="paragraph">
+              <wp:posOffset>176530</wp:posOffset>
+            </wp:positionV>
+            <wp:extent cx="1790065" cy="3181985"/>
+            <wp:effectExtent l="0" t="0" r="635" b="0"/>
+            <wp:wrapThrough wrapText="bothSides">
+              <wp:wrapPolygon edited="0">
+                <wp:start x="0" y="0"/>
+                <wp:lineTo x="0" y="21466"/>
+                <wp:lineTo x="21378" y="21466"/>
+                <wp:lineTo x="21378" y="0"/>
+                <wp:lineTo x="0" y="0"/>
+              </wp:wrapPolygon>
+            </wp:wrapThrough>
+            <wp:docPr id="6" name="Afbeelding 6" descr="Afbeelding met schermafbeelding&#10;&#10;Automatisch gegenereerde beschrijving"/>
+            <wp:cNvGraphicFramePr>
+              <a:graphicFrameLocks xmlns:a="http://schemas.openxmlformats.org/drawingml/2006/main" noChangeAspect="1"/>
+            </wp:cNvGraphicFramePr>
+            <a:graphic xmlns:a="http://schemas.openxmlformats.org/drawingml/2006/main">
+              <a:graphicData uri="http://schemas.openxmlformats.org/drawingml/2006/picture">
+                <pic:pic xmlns:pic="http://schemas.openxmlformats.org/drawingml/2006/picture">
+                  <pic:nvPicPr>
+                    <pic:cNvPr id="6" name="276D1AC5.png"/>
+                    <pic:cNvPicPr/>
+                  </pic:nvPicPr>
+                  <pic:blipFill>
+                    <a:blip r:embed="rId17" cstate="print">
+                      <a:extLst>
+                        <a:ext uri="{28A0092B-C50C-407E-A947-70E740481C1C}">
+                          <a14:useLocalDpi xmlns:a14="http://schemas.microsoft.com/office/drawing/2010/main" val="0"/>
+                        </a:ext>
+                      </a:extLst>
+                    </a:blip>
+                    <a:stretch>
+                      <a:fillRect/>
+                    </a:stretch>
+                  </pic:blipFill>
+                  <pic:spPr>
+                    <a:xfrm>
+                      <a:off x="0" y="0"/>
+                      <a:ext cx="1790065" cy="3181985"/>
+                    </a:xfrm>
+                    <a:prstGeom prst="rect">
+                      <a:avLst/>
+                    </a:prstGeom>
+                  </pic:spPr>
+                </pic:pic>
+              </a:graphicData>
+            </a:graphic>
+          </wp:anchor>
+        </w:drawing>
+      </w:r>
+    </w:p>
+    <w:p>
+      <w:pPr>
+        <w:jc w:val="both"/>
+        <w:rPr>
+          <w:lang w:val="nl-BE"/>
+        </w:rPr>
+      </w:pPr>
+      <w:r>
+        <w:rPr>
           <w:lang w:val="nl-BE"/>
         </w:rPr>
         <w:t>Wanneer de gebruiker ervoor kiest om een nieuwe route aan te maken, wordt hij naar een scherm gebracht dat hem toelaat een titel en beschrijving in te geven voor de nieuwe route en dan de nieuwe route te beginnen. Ook kan de gebruiker gewoon teruggaan naar het algemeen menu wanneer hij zich bedenkt en toch geen nieuwe route wilt maken.</w:t>
@@ -2209,6 +2808,237 @@
           <w:lang w:val="nl-BE"/>
         </w:rPr>
       </w:pPr>
+    </w:p>
+    <w:p>
+      <w:pPr>
+        <w:jc w:val="both"/>
+        <w:rPr>
+          <w:lang w:val="nl-BE"/>
+        </w:rPr>
+      </w:pPr>
+    </w:p>
+    <w:p>
+      <w:pPr>
+        <w:jc w:val="both"/>
+        <w:rPr>
+          <w:lang w:val="nl-BE"/>
+        </w:rPr>
+      </w:pPr>
+    </w:p>
+    <w:p>
+      <w:pPr>
+        <w:jc w:val="both"/>
+        <w:rPr>
+          <w:lang w:val="nl-BE"/>
+        </w:rPr>
+      </w:pPr>
+    </w:p>
+    <w:p>
+      <w:pPr>
+        <w:jc w:val="both"/>
+        <w:rPr>
+          <w:lang w:val="nl-BE"/>
+        </w:rPr>
+      </w:pPr>
+    </w:p>
+    <w:p>
+      <w:pPr>
+        <w:jc w:val="both"/>
+        <w:rPr>
+          <w:lang w:val="nl-BE"/>
+        </w:rPr>
+      </w:pPr>
+    </w:p>
+    <w:p>
+      <w:pPr>
+        <w:jc w:val="both"/>
+        <w:rPr>
+          <w:lang w:val="nl-BE"/>
+        </w:rPr>
+      </w:pPr>
+    </w:p>
+    <w:p>
+      <w:pPr>
+        <w:jc w:val="both"/>
+        <w:rPr>
+          <w:lang w:val="nl-BE"/>
+        </w:rPr>
+      </w:pPr>
+    </w:p>
+    <w:p>
+      <w:pPr>
+        <w:jc w:val="both"/>
+        <w:rPr>
+          <w:lang w:val="nl-BE"/>
+        </w:rPr>
+      </w:pPr>
+    </w:p>
+    <w:p>
+      <w:pPr>
+        <w:jc w:val="both"/>
+        <w:rPr>
+          <w:lang w:val="nl-BE"/>
+        </w:rPr>
+      </w:pPr>
+    </w:p>
+    <w:p>
+      <w:pPr>
+        <w:jc w:val="both"/>
+        <w:rPr>
+          <w:lang w:val="nl-BE"/>
+        </w:rPr>
+      </w:pPr>
+    </w:p>
+    <w:p>
+      <w:pPr>
+        <w:jc w:val="both"/>
+        <w:rPr>
+          <w:lang w:val="nl-BE"/>
+        </w:rPr>
+      </w:pPr>
+    </w:p>
+    <w:p>
+      <w:pPr>
+        <w:jc w:val="both"/>
+        <w:rPr>
+          <w:lang w:val="nl-BE"/>
+        </w:rPr>
+      </w:pPr>
+    </w:p>
+    <w:p>
+      <w:pPr>
+        <w:jc w:val="both"/>
+        <w:rPr>
+          <w:lang w:val="nl-BE"/>
+        </w:rPr>
+      </w:pPr>
+    </w:p>
+    <w:p>
+      <w:pPr>
+        <w:jc w:val="both"/>
+        <w:rPr>
+          <w:lang w:val="nl-BE"/>
+        </w:rPr>
+      </w:pPr>
+    </w:p>
+    <w:p>
+      <w:pPr>
+        <w:jc w:val="both"/>
+        <w:rPr>
+          <w:lang w:val="nl-BE"/>
+        </w:rPr>
+      </w:pPr>
+      <w:r>
+        <w:rPr>
+          <w:noProof/>
+          <w:lang w:val="nl-BE"/>
+        </w:rPr>
+        <w:lastRenderedPageBreak/>
+        <w:drawing>
+          <wp:anchor distT="0" distB="0" distL="114300" distR="114300" simplePos="0" relativeHeight="251663360" behindDoc="0" locked="0" layoutInCell="1" allowOverlap="1" wp14:anchorId="31F49878" wp14:editId="2BC64968">
+            <wp:simplePos x="0" y="0"/>
+            <wp:positionH relativeFrom="column">
+              <wp:posOffset>3551118</wp:posOffset>
+            </wp:positionH>
+            <wp:positionV relativeFrom="paragraph">
+              <wp:posOffset>1557020</wp:posOffset>
+            </wp:positionV>
+            <wp:extent cx="1790100" cy="3182400"/>
+            <wp:effectExtent l="0" t="0" r="635" b="0"/>
+            <wp:wrapSquare wrapText="bothSides"/>
+            <wp:docPr id="9" name="Afbeelding 9" descr="Afbeelding met tekst, kaart&#10;&#10;Automatisch gegenereerde beschrijving"/>
+            <wp:cNvGraphicFramePr>
+              <a:graphicFrameLocks xmlns:a="http://schemas.openxmlformats.org/drawingml/2006/main" noChangeAspect="1"/>
+            </wp:cNvGraphicFramePr>
+            <a:graphic xmlns:a="http://schemas.openxmlformats.org/drawingml/2006/main">
+              <a:graphicData uri="http://schemas.openxmlformats.org/drawingml/2006/picture">
+                <pic:pic xmlns:pic="http://schemas.openxmlformats.org/drawingml/2006/picture">
+                  <pic:nvPicPr>
+                    <pic:cNvPr id="9" name="22ABB9E1.png"/>
+                    <pic:cNvPicPr/>
+                  </pic:nvPicPr>
+                  <pic:blipFill>
+                    <a:blip r:embed="rId18" cstate="print">
+                      <a:extLst>
+                        <a:ext uri="{28A0092B-C50C-407E-A947-70E740481C1C}">
+                          <a14:useLocalDpi xmlns:a14="http://schemas.microsoft.com/office/drawing/2010/main" val="0"/>
+                        </a:ext>
+                      </a:extLst>
+                    </a:blip>
+                    <a:stretch>
+                      <a:fillRect/>
+                    </a:stretch>
+                  </pic:blipFill>
+                  <pic:spPr>
+                    <a:xfrm>
+                      <a:off x="0" y="0"/>
+                      <a:ext cx="1790100" cy="3182400"/>
+                    </a:xfrm>
+                    <a:prstGeom prst="rect">
+                      <a:avLst/>
+                    </a:prstGeom>
+                  </pic:spPr>
+                </pic:pic>
+              </a:graphicData>
+            </a:graphic>
+          </wp:anchor>
+        </w:drawing>
+      </w:r>
+      <w:r>
+        <w:rPr>
+          <w:noProof/>
+          <w:lang w:val="nl-BE"/>
+        </w:rPr>
+        <w:drawing>
+          <wp:anchor distT="0" distB="0" distL="114300" distR="114300" simplePos="0" relativeHeight="251662336" behindDoc="0" locked="0" layoutInCell="1" allowOverlap="1" wp14:anchorId="47F28BF1" wp14:editId="719FD1B5">
+            <wp:simplePos x="0" y="0"/>
+            <wp:positionH relativeFrom="column">
+              <wp:posOffset>74295</wp:posOffset>
+            </wp:positionH>
+            <wp:positionV relativeFrom="paragraph">
+              <wp:posOffset>1371600</wp:posOffset>
+            </wp:positionV>
+            <wp:extent cx="1790100" cy="3182400"/>
+            <wp:effectExtent l="0" t="0" r="635" b="0"/>
+            <wp:wrapSquare wrapText="bothSides"/>
+            <wp:docPr id="8" name="Afbeelding 8" descr="Afbeelding met tekst, kaart&#10;&#10;Automatisch gegenereerde beschrijving"/>
+            <wp:cNvGraphicFramePr>
+              <a:graphicFrameLocks xmlns:a="http://schemas.openxmlformats.org/drawingml/2006/main" noChangeAspect="1"/>
+            </wp:cNvGraphicFramePr>
+            <a:graphic xmlns:a="http://schemas.openxmlformats.org/drawingml/2006/main">
+              <a:graphicData uri="http://schemas.openxmlformats.org/drawingml/2006/picture">
+                <pic:pic xmlns:pic="http://schemas.openxmlformats.org/drawingml/2006/picture">
+                  <pic:nvPicPr>
+                    <pic:cNvPr id="8" name="CAD6DE1B.png"/>
+                    <pic:cNvPicPr/>
+                  </pic:nvPicPr>
+                  <pic:blipFill>
+                    <a:blip r:embed="rId19" cstate="print">
+                      <a:extLst>
+                        <a:ext uri="{28A0092B-C50C-407E-A947-70E740481C1C}">
+                          <a14:useLocalDpi xmlns:a14="http://schemas.microsoft.com/office/drawing/2010/main" val="0"/>
+                        </a:ext>
+                      </a:extLst>
+                    </a:blip>
+                    <a:stretch>
+                      <a:fillRect/>
+                    </a:stretch>
+                  </pic:blipFill>
+                  <pic:spPr>
+                    <a:xfrm>
+                      <a:off x="0" y="0"/>
+                      <a:ext cx="1790100" cy="3182400"/>
+                    </a:xfrm>
+                    <a:prstGeom prst="rect">
+                      <a:avLst/>
+                    </a:prstGeom>
+                  </pic:spPr>
+                </pic:pic>
+              </a:graphicData>
+            </a:graphic>
+          </wp:anchor>
+        </w:drawing>
+      </w:r>
       <w:r>
         <w:rPr>
           <w:lang w:val="nl-BE"/>
@@ -2229,12 +3059,274 @@
           <w:lang w:val="nl-BE"/>
         </w:rPr>
       </w:pPr>
-      <w:r>
-        <w:rPr>
-          <w:lang w:val="nl-BE"/>
-        </w:rPr>
-        <w:t>In dit scherm kan de route op een kleine kaar zijn route bekijken en ervoor kiezen om deze op te slaan of niet doormiddel van een check box. Default is deze aangevinkt. Ook kan je vanuit dit scherm ervoor kiezen om direct een nieuwe route te maken of terug te gaan naar het menu, waar je dan de info van alle routes kunt bekijken. Geïncludeerd van de nieuw gemaakte route.</w:t>
-      </w:r>
+    </w:p>
+    <w:p>
+      <w:pPr>
+        <w:jc w:val="both"/>
+        <w:rPr>
+          <w:lang w:val="nl-BE"/>
+        </w:rPr>
+      </w:pPr>
+    </w:p>
+    <w:p>
+      <w:pPr>
+        <w:jc w:val="both"/>
+        <w:rPr>
+          <w:lang w:val="nl-BE"/>
+        </w:rPr>
+      </w:pPr>
+    </w:p>
+    <w:p>
+      <w:pPr>
+        <w:jc w:val="both"/>
+        <w:rPr>
+          <w:lang w:val="nl-BE"/>
+        </w:rPr>
+      </w:pPr>
+    </w:p>
+    <w:p>
+      <w:pPr>
+        <w:jc w:val="both"/>
+        <w:rPr>
+          <w:lang w:val="nl-BE"/>
+        </w:rPr>
+      </w:pPr>
+    </w:p>
+    <w:p>
+      <w:pPr>
+        <w:jc w:val="both"/>
+        <w:rPr>
+          <w:lang w:val="nl-BE"/>
+        </w:rPr>
+      </w:pPr>
+    </w:p>
+    <w:p>
+      <w:pPr>
+        <w:jc w:val="both"/>
+        <w:rPr>
+          <w:lang w:val="nl-BE"/>
+        </w:rPr>
+      </w:pPr>
+    </w:p>
+    <w:p>
+      <w:pPr>
+        <w:jc w:val="both"/>
+        <w:rPr>
+          <w:lang w:val="nl-BE"/>
+        </w:rPr>
+      </w:pPr>
+    </w:p>
+    <w:p>
+      <w:pPr>
+        <w:jc w:val="both"/>
+        <w:rPr>
+          <w:lang w:val="nl-BE"/>
+        </w:rPr>
+      </w:pPr>
+    </w:p>
+    <w:p>
+      <w:pPr>
+        <w:jc w:val="both"/>
+        <w:rPr>
+          <w:lang w:val="nl-BE"/>
+        </w:rPr>
+      </w:pPr>
+    </w:p>
+    <w:p>
+      <w:pPr>
+        <w:jc w:val="both"/>
+        <w:rPr>
+          <w:lang w:val="nl-BE"/>
+        </w:rPr>
+      </w:pPr>
+    </w:p>
+    <w:p>
+      <w:pPr>
+        <w:jc w:val="both"/>
+        <w:rPr>
+          <w:lang w:val="nl-BE"/>
+        </w:rPr>
+      </w:pPr>
+      <w:r>
+        <w:rPr>
+          <w:noProof/>
+          <w:lang w:val="nl-BE"/>
+        </w:rPr>
+        <w:drawing>
+          <wp:anchor distT="0" distB="0" distL="114300" distR="114300" simplePos="0" relativeHeight="251665408" behindDoc="0" locked="0" layoutInCell="1" allowOverlap="1" wp14:anchorId="3FD92EB2" wp14:editId="3C30E53A">
+            <wp:simplePos x="0" y="0"/>
+            <wp:positionH relativeFrom="column">
+              <wp:posOffset>3551118</wp:posOffset>
+            </wp:positionH>
+            <wp:positionV relativeFrom="paragraph">
+              <wp:posOffset>897890</wp:posOffset>
+            </wp:positionV>
+            <wp:extent cx="1790100" cy="3182400"/>
+            <wp:effectExtent l="0" t="0" r="635" b="0"/>
+            <wp:wrapSquare wrapText="bothSides"/>
+            <wp:docPr id="11" name="Afbeelding 11" descr="Afbeelding met schermafbeelding&#10;&#10;Automatisch gegenereerde beschrijving"/>
+            <wp:cNvGraphicFramePr>
+              <a:graphicFrameLocks xmlns:a="http://schemas.openxmlformats.org/drawingml/2006/main" noChangeAspect="1"/>
+            </wp:cNvGraphicFramePr>
+            <a:graphic xmlns:a="http://schemas.openxmlformats.org/drawingml/2006/main">
+              <a:graphicData uri="http://schemas.openxmlformats.org/drawingml/2006/picture">
+                <pic:pic xmlns:pic="http://schemas.openxmlformats.org/drawingml/2006/picture">
+                  <pic:nvPicPr>
+                    <pic:cNvPr id="11" name="22F21CBD.png"/>
+                    <pic:cNvPicPr/>
+                  </pic:nvPicPr>
+                  <pic:blipFill>
+                    <a:blip r:embed="rId20" cstate="print">
+                      <a:extLst>
+                        <a:ext uri="{28A0092B-C50C-407E-A947-70E740481C1C}">
+                          <a14:useLocalDpi xmlns:a14="http://schemas.microsoft.com/office/drawing/2010/main" val="0"/>
+                        </a:ext>
+                      </a:extLst>
+                    </a:blip>
+                    <a:stretch>
+                      <a:fillRect/>
+                    </a:stretch>
+                  </pic:blipFill>
+                  <pic:spPr>
+                    <a:xfrm>
+                      <a:off x="0" y="0"/>
+                      <a:ext cx="1790100" cy="3182400"/>
+                    </a:xfrm>
+                    <a:prstGeom prst="rect">
+                      <a:avLst/>
+                    </a:prstGeom>
+                  </pic:spPr>
+                </pic:pic>
+              </a:graphicData>
+            </a:graphic>
+          </wp:anchor>
+        </w:drawing>
+      </w:r>
+      <w:r>
+        <w:rPr>
+          <w:noProof/>
+          <w:lang w:val="nl-BE"/>
+        </w:rPr>
+        <w:drawing>
+          <wp:anchor distT="0" distB="0" distL="114300" distR="114300" simplePos="0" relativeHeight="251664384" behindDoc="0" locked="0" layoutInCell="1" allowOverlap="1" wp14:anchorId="02BA8043" wp14:editId="183C7837">
+            <wp:simplePos x="0" y="0"/>
+            <wp:positionH relativeFrom="column">
+              <wp:posOffset>26670</wp:posOffset>
+            </wp:positionH>
+            <wp:positionV relativeFrom="paragraph">
+              <wp:posOffset>251460</wp:posOffset>
+            </wp:positionV>
+            <wp:extent cx="1790065" cy="3181985"/>
+            <wp:effectExtent l="0" t="0" r="635" b="0"/>
+            <wp:wrapSquare wrapText="bothSides"/>
+            <wp:docPr id="10" name="Afbeelding 10" descr="Afbeelding met tekst, kaart&#10;&#10;Automatisch gegenereerde beschrijving"/>
+            <wp:cNvGraphicFramePr>
+              <a:graphicFrameLocks xmlns:a="http://schemas.openxmlformats.org/drawingml/2006/main" noChangeAspect="1"/>
+            </wp:cNvGraphicFramePr>
+            <a:graphic xmlns:a="http://schemas.openxmlformats.org/drawingml/2006/main">
+              <a:graphicData uri="http://schemas.openxmlformats.org/drawingml/2006/picture">
+                <pic:pic xmlns:pic="http://schemas.openxmlformats.org/drawingml/2006/picture">
+                  <pic:nvPicPr>
+                    <pic:cNvPr id="10" name="7A7BF797.png"/>
+                    <pic:cNvPicPr/>
+                  </pic:nvPicPr>
+                  <pic:blipFill>
+                    <a:blip r:embed="rId21" cstate="print">
+                      <a:extLst>
+                        <a:ext uri="{28A0092B-C50C-407E-A947-70E740481C1C}">
+                          <a14:useLocalDpi xmlns:a14="http://schemas.microsoft.com/office/drawing/2010/main" val="0"/>
+                        </a:ext>
+                      </a:extLst>
+                    </a:blip>
+                    <a:stretch>
+                      <a:fillRect/>
+                    </a:stretch>
+                  </pic:blipFill>
+                  <pic:spPr>
+                    <a:xfrm>
+                      <a:off x="0" y="0"/>
+                      <a:ext cx="1790065" cy="3181985"/>
+                    </a:xfrm>
+                    <a:prstGeom prst="rect">
+                      <a:avLst/>
+                    </a:prstGeom>
+                  </pic:spPr>
+                </pic:pic>
+              </a:graphicData>
+            </a:graphic>
+          </wp:anchor>
+        </w:drawing>
+      </w:r>
+      <w:r>
+        <w:rPr>
+          <w:lang w:val="nl-BE"/>
+        </w:rPr>
+        <w:t xml:space="preserve">In dit scherm kan de </w:t>
+      </w:r>
+      <w:r>
+        <w:rPr>
+          <w:lang w:val="nl-BE"/>
+        </w:rPr>
+        <w:t>gebruiker</w:t>
+      </w:r>
+      <w:r>
+        <w:rPr>
+          <w:lang w:val="nl-BE"/>
+        </w:rPr>
+        <w:t xml:space="preserve"> op een kleine kaar</w:t>
+      </w:r>
+      <w:r>
+        <w:rPr>
+          <w:lang w:val="nl-BE"/>
+        </w:rPr>
+        <w:t>t</w:t>
+      </w:r>
+      <w:r>
+        <w:rPr>
+          <w:lang w:val="nl-BE"/>
+        </w:rPr>
+        <w:t xml:space="preserve"> </w:t>
+      </w:r>
+      <w:r>
+        <w:rPr>
+          <w:lang w:val="nl-BE"/>
+        </w:rPr>
+        <w:t>de</w:t>
+      </w:r>
+      <w:r>
+        <w:rPr>
+          <w:lang w:val="nl-BE"/>
+        </w:rPr>
+        <w:t xml:space="preserve"> route bekijken</w:t>
+      </w:r>
+      <w:r>
+        <w:rPr>
+          <w:lang w:val="nl-BE"/>
+        </w:rPr>
+        <w:t xml:space="preserve"> die hij/zij zojuist heeft afgelegd. De gebruiker kan </w:t>
+      </w:r>
+      <w:r>
+        <w:rPr>
+          <w:lang w:val="nl-BE"/>
+        </w:rPr>
+        <w:t>ervoor kiezen om deze op te slaan of niet doormiddel van een check box. Default is deze aangevinkt. Ook kan je vanuit dit scherm ervoor kiezen om direct een nieuwe route te maken of terug te gaan naar het menu, waar je dan de info van alle routes kunt bekijken. Geïncludeerd van de nieuw gemaakte route.</w:t>
+      </w:r>
+    </w:p>
+    <w:p>
+      <w:pPr>
+        <w:jc w:val="both"/>
+        <w:rPr>
+          <w:lang w:val="nl-BE"/>
+        </w:rPr>
+      </w:pPr>
+    </w:p>
+    <w:p>
+      <w:pPr>
+        <w:jc w:val="both"/>
+        <w:rPr>
+          <w:lang w:val="nl-BE"/>
+        </w:rPr>
+      </w:pPr>
     </w:p>
     <w:p>
       <w:pPr>
@@ -4196,12 +5288,14 @@
   </w:compat>
   <w:rsids>
     <w:rsidRoot w:val="00DC3CF9"/>
+    <w:rsid w:val="00151E8D"/>
     <w:rsid w:val="001A5390"/>
     <w:rsid w:val="00567D09"/>
     <w:rsid w:val="00A20A14"/>
     <w:rsid w:val="00B56C8F"/>
     <w:rsid w:val="00C21C1F"/>
     <w:rsid w:val="00DC3CF9"/>
+    <w:rsid w:val="00F72B16"/>
   </w:rsids>
   <m:mathPr>
     <m:mathFont m:val="Cambria Math"/>
@@ -4947,7 +6041,7 @@
 </file>
 
 <file path=customXml/itemProps1.xml><?xml version="1.0" encoding="utf-8"?>
-<ds:datastoreItem xmlns:ds="http://schemas.openxmlformats.org/officeDocument/2006/customXml" ds:itemID="{9B55EBA8-02B4-443E-A608-B545380D2DBA}">
+<ds:datastoreItem xmlns:ds="http://schemas.openxmlformats.org/officeDocument/2006/customXml" ds:itemID="{413C2F0F-7BF6-4D3E-9C9E-5A33E4748EFE}">
   <ds:schemaRefs>
     <ds:schemaRef ds:uri="http://schemas.openxmlformats.org/officeDocument/2006/bibliography"/>
   </ds:schemaRefs>
